--- a/Projects/P2.1/2.1P - Answers.docx
+++ b/Projects/P2.1/2.1P - Answers.docx
@@ -1,6 +1,6 @@
 
 <file path=word/document.xml><?xml version="1.0" encoding="utf-8"?>
-<w:document xmlns:wpc="http://schemas.microsoft.com/office/word/2010/wordprocessingCanvas" xmlns:mo="http://schemas.microsoft.com/office/mac/office/2008/main" xmlns:mc="http://schemas.openxmlformats.org/markup-compatibility/2006" xmlns:mv="urn:schemas-microsoft-com:mac:vml" xmlns:o="urn:schemas-microsoft-com:office:office" xmlns:r="http://schemas.openxmlformats.org/officeDocument/2006/relationships" xmlns:m="http://schemas.openxmlformats.org/officeDocument/2006/math" xmlns:v="urn:schemas-microsoft-com:vml" xmlns:wp14="http://schemas.microsoft.com/office/word/2010/wordprocessingDrawing" xmlns:wp="http://schemas.openxmlformats.org/drawingml/2006/wordprocessingDrawing" xmlns:w10="urn:schemas-microsoft-com:office:word" xmlns:w="http://schemas.openxmlformats.org/wordprocessingml/2006/main" xmlns:w14="http://schemas.microsoft.com/office/word/2010/wordml" xmlns:w15="http://schemas.microsoft.com/office/word/2012/wordml" xmlns:wpg="http://schemas.microsoft.com/office/word/2010/wordprocessingGroup" xmlns:wpi="http://schemas.microsoft.com/office/word/2010/wordprocessingInk" xmlns:wne="http://schemas.microsoft.com/office/word/2006/wordml" xmlns:wps="http://schemas.microsoft.com/office/word/2010/wordprocessingShape" mc:Ignorable="w14 w15 wp14">
+<w:document xmlns:wpc="http://schemas.microsoft.com/office/word/2010/wordprocessingCanvas" xmlns:cx="http://schemas.microsoft.com/office/drawing/2014/chartex" xmlns:cx1="http://schemas.microsoft.com/office/drawing/2015/9/8/chartex" xmlns:cx2="http://schemas.microsoft.com/office/drawing/2015/10/21/chartex" xmlns:cx3="http://schemas.microsoft.com/office/drawing/2016/5/9/chartex" xmlns:cx4="http://schemas.microsoft.com/office/drawing/2016/5/10/chartex" xmlns:cx5="http://schemas.microsoft.com/office/drawing/2016/5/11/chartex" xmlns:cx6="http://schemas.microsoft.com/office/drawing/2016/5/12/chartex" xmlns:cx7="http://schemas.microsoft.com/office/drawing/2016/5/13/chartex" xmlns:cx8="http://schemas.microsoft.com/office/drawing/2016/5/14/chartex" xmlns:mc="http://schemas.openxmlformats.org/markup-compatibility/2006" xmlns:aink="http://schemas.microsoft.com/office/drawing/2016/ink" xmlns:am3d="http://schemas.microsoft.com/office/drawing/2017/model3d" xmlns:o="urn:schemas-microsoft-com:office:office" xmlns:r="http://schemas.openxmlformats.org/officeDocument/2006/relationships" xmlns:m="http://schemas.openxmlformats.org/officeDocument/2006/math" xmlns:v="urn:schemas-microsoft-com:vml" xmlns:wp14="http://schemas.microsoft.com/office/word/2010/wordprocessingDrawing" xmlns:wp="http://schemas.openxmlformats.org/drawingml/2006/wordprocessingDrawing" xmlns:w10="urn:schemas-microsoft-com:office:word" xmlns:w="http://schemas.openxmlformats.org/wordprocessingml/2006/main" xmlns:w14="http://schemas.microsoft.com/office/word/2010/wordml" xmlns:w15="http://schemas.microsoft.com/office/word/2012/wordml" xmlns:w16cex="http://schemas.microsoft.com/office/word/2018/wordml/cex" xmlns:w16cid="http://schemas.microsoft.com/office/word/2016/wordml/cid" xmlns:w16="http://schemas.microsoft.com/office/word/2018/wordml" xmlns:w16se="http://schemas.microsoft.com/office/word/2015/wordml/symex" xmlns:wpg="http://schemas.microsoft.com/office/word/2010/wordprocessingGroup" xmlns:wpi="http://schemas.microsoft.com/office/word/2010/wordprocessingInk" xmlns:wne="http://schemas.microsoft.com/office/word/2006/wordml" xmlns:wps="http://schemas.microsoft.com/office/word/2010/wordprocessingShape" mc:Ignorable="w14 w15 w16se w16cid w16 w16cex wp14">
   <w:body>
     <w:p>
       <w:pPr>
@@ -15,10 +15,16 @@
       <w:r>
         <w:t xml:space="preserve">Name: </w:t>
       </w:r>
+      <w:r>
+        <w:t>Georges Youssef</w:t>
+      </w:r>
     </w:p>
     <w:p>
       <w:r>
         <w:t xml:space="preserve">Student ID: </w:t>
+      </w:r>
+      <w:r>
+        <w:t>103070491</w:t>
       </w:r>
     </w:p>
     <w:p/>
@@ -39,7 +45,28 @@
         <w:t xml:space="preserve"> A total of </w:t>
       </w:r>
       <w:r>
-        <w:t>&lt;insert how many&gt;</w:t>
+        <w:t xml:space="preserve">2 counter objects were created. This is because </w:t>
+      </w:r>
+      <w:proofErr w:type="spellStart"/>
+      <w:proofErr w:type="gramStart"/>
+      <w:r>
+        <w:t>myCounters</w:t>
+      </w:r>
+      <w:proofErr w:type="spellEnd"/>
+      <w:r>
+        <w:t>[</w:t>
+      </w:r>
+      <w:proofErr w:type="gramEnd"/>
+      <w:r>
+        <w:t xml:space="preserve">2] is pointing to the location of </w:t>
+      </w:r>
+      <w:proofErr w:type="spellStart"/>
+      <w:r>
+        <w:t>myCounters</w:t>
+      </w:r>
+      <w:proofErr w:type="spellEnd"/>
+      <w:r>
+        <w:t>[0] and is not actually creating a new instance of itself</w:t>
       </w:r>
     </w:p>
     <w:p/>
@@ -86,10 +113,13 @@
         <w:t xml:space="preserve">Variables </w:t>
       </w:r>
       <w:r>
-        <w:t>&lt;insert relationship&gt;</w:t>
-      </w:r>
-      <w:r>
-        <w:t xml:space="preserve"> objects.</w:t>
+        <w:t>are primitive data types whereas</w:t>
+      </w:r>
+      <w:r>
+        <w:t xml:space="preserve"> objects</w:t>
+      </w:r>
+      <w:r>
+        <w:t xml:space="preserve"> are user defined data types. The relationship can be viewed as a collection of primitive data types being used to create a user defined data type.</w:t>
       </w:r>
     </w:p>
     <w:p/>
@@ -231,7 +261,10 @@
       </w:r>
       <w:proofErr w:type="gramEnd"/>
       <w:r>
-        <w:t xml:space="preserve">2] and </w:t>
+        <w:t xml:space="preserve">2] </w:t>
+      </w:r>
+      <w:r>
+        <w:t xml:space="preserve">will reset when </w:t>
       </w:r>
       <w:proofErr w:type="spellStart"/>
       <w:r>
@@ -242,13 +275,28 @@
         <w:t>[0]</w:t>
       </w:r>
       <w:r>
-        <w:t xml:space="preserve"> [</w:t>
-      </w:r>
-      <w:r>
-        <w:t xml:space="preserve"> …</w:t>
-      </w:r>
-      <w:r>
-        <w:t xml:space="preserve"> ]</w:t>
+        <w:t xml:space="preserve"> resets. This is because when </w:t>
+      </w:r>
+      <w:proofErr w:type="spellStart"/>
+      <w:proofErr w:type="gramStart"/>
+      <w:r>
+        <w:t>myCounter</w:t>
+      </w:r>
+      <w:proofErr w:type="spellEnd"/>
+      <w:r>
+        <w:t>[</w:t>
+      </w:r>
+      <w:proofErr w:type="gramEnd"/>
+      <w:r>
+        <w:t xml:space="preserve">2] was initialized with the location of </w:t>
+      </w:r>
+      <w:proofErr w:type="spellStart"/>
+      <w:r>
+        <w:t>myCounter</w:t>
+      </w:r>
+      <w:proofErr w:type="spellEnd"/>
+      <w:r>
+        <w:t>[0] thus creating a link between the two.</w:t>
       </w:r>
     </w:p>
     <w:p/>
@@ -269,7 +317,10 @@
     <w:p/>
     <w:p>
       <w:r>
-        <w:t xml:space="preserve">Dynamic memory allocation means …. </w:t>
+        <w:t>Dynamic memory allocation means</w:t>
+      </w:r>
+      <w:r>
+        <w:t xml:space="preserve"> that the size of memory being used can be increased to accommodate the task that is being run</w:t>
       </w:r>
     </w:p>
     <w:p/>
@@ -312,32 +363,16 @@
         <w:t xml:space="preserve">Objects are allocated on the </w:t>
       </w:r>
       <w:r>
-        <w:t xml:space="preserve">[ </w:t>
-      </w:r>
-      <w:proofErr w:type="gramStart"/>
-      <w:r>
-        <w:t>…</w:t>
-      </w:r>
-      <w:r>
-        <w:t xml:space="preserve"> ]</w:t>
-      </w:r>
-      <w:proofErr w:type="gramEnd"/>
+        <w:t>heap</w:t>
+      </w:r>
     </w:p>
     <w:p>
       <w:r>
         <w:t xml:space="preserve">Local variables are allocated on the </w:t>
       </w:r>
       <w:r>
-        <w:t xml:space="preserve">[ </w:t>
-      </w:r>
-      <w:proofErr w:type="gramStart"/>
-      <w:r>
-        <w:t>…</w:t>
-      </w:r>
-      <w:r>
-        <w:t xml:space="preserve"> ]</w:t>
-      </w:r>
-      <w:proofErr w:type="gramEnd"/>
+        <w:t>stack</w:t>
+      </w:r>
     </w:p>
     <w:p/>
     <w:p>
@@ -389,7 +424,7 @@
         <w:rPr>
           <w:i/>
         </w:rPr>
-        <w:t>&lt;insert what it does&gt;</w:t>
+        <w:t>creates a new user defined data type</w:t>
       </w:r>
       <w:r>
         <w:t xml:space="preserve"> </w:t>
@@ -401,7 +436,7 @@
         <w:rPr>
           <w:i/>
         </w:rPr>
-        <w:t>&lt;insert what it returns&gt;</w:t>
+        <w:t>the stored values.</w:t>
       </w:r>
     </w:p>
     <w:p/>
@@ -418,8 +453,6 @@
       <w:r>
         <w:br w:type="page"/>
       </w:r>
-      <w:bookmarkStart w:id="0" w:name="_GoBack"/>
-      <w:bookmarkEnd w:id="0"/>
     </w:p>
     <w:p>
       <w:pPr>
@@ -453,7 +486,670 @@
         <mc:AlternateContent>
           <mc:Choice Requires="wps">
             <w:drawing>
-              <wp:anchor distT="0" distB="0" distL="114300" distR="114300" simplePos="0" relativeHeight="251662336" behindDoc="0" locked="0" layoutInCell="1" allowOverlap="1" wp14:anchorId="7B21CDFF" wp14:editId="24618934">
+              <wp:anchor distT="0" distB="0" distL="114300" distR="114300" simplePos="0" relativeHeight="251673600" behindDoc="0" locked="0" layoutInCell="1" allowOverlap="1" wp14:anchorId="21302027" wp14:editId="463A75A9">
+                <wp:simplePos x="0" y="0"/>
+                <wp:positionH relativeFrom="column">
+                  <wp:posOffset>3637844</wp:posOffset>
+                </wp:positionH>
+                <wp:positionV relativeFrom="paragraph">
+                  <wp:posOffset>2625865</wp:posOffset>
+                </wp:positionV>
+                <wp:extent cx="45719" cy="241865"/>
+                <wp:effectExtent l="25400" t="0" r="56515" b="38100"/>
+                <wp:wrapNone/>
+                <wp:docPr id="11" name="Straight Arrow Connector 11"/>
+                <wp:cNvGraphicFramePr/>
+                <a:graphic xmlns:a="http://schemas.openxmlformats.org/drawingml/2006/main">
+                  <a:graphicData uri="http://schemas.microsoft.com/office/word/2010/wordprocessingShape">
+                    <wps:wsp>
+                      <wps:cNvCnPr/>
+                      <wps:spPr>
+                        <a:xfrm>
+                          <a:off x="0" y="0"/>
+                          <a:ext cx="45719" cy="241865"/>
+                        </a:xfrm>
+                        <a:prstGeom prst="straightConnector1">
+                          <a:avLst/>
+                        </a:prstGeom>
+                        <a:ln>
+                          <a:tailEnd type="triangle"/>
+                        </a:ln>
+                      </wps:spPr>
+                      <wps:style>
+                        <a:lnRef idx="1">
+                          <a:schemeClr val="accent1"/>
+                        </a:lnRef>
+                        <a:fillRef idx="0">
+                          <a:schemeClr val="accent1"/>
+                        </a:fillRef>
+                        <a:effectRef idx="0">
+                          <a:schemeClr val="accent1"/>
+                        </a:effectRef>
+                        <a:fontRef idx="minor">
+                          <a:schemeClr val="tx1"/>
+                        </a:fontRef>
+                      </wps:style>
+                      <wps:bodyPr/>
+                    </wps:wsp>
+                  </a:graphicData>
+                </a:graphic>
+                <wp14:sizeRelH relativeFrom="margin">
+                  <wp14:pctWidth>0</wp14:pctWidth>
+                </wp14:sizeRelH>
+                <wp14:sizeRelV relativeFrom="margin">
+                  <wp14:pctHeight>0</wp14:pctHeight>
+                </wp14:sizeRelV>
+              </wp:anchor>
+            </w:drawing>
+          </mc:Choice>
+          <mc:Fallback>
+            <w:pict>
+              <v:shapetype w14:anchorId="2A979459" id="_x0000_t32" coordsize="21600,21600" o:spt="32" o:oned="t" path="m,l21600,21600e" filled="f">
+                <v:path arrowok="t" fillok="f" o:connecttype="none"/>
+                <o:lock v:ext="edit" shapetype="t"/>
+              </v:shapetype>
+              <v:shape id="Straight Arrow Connector 11" o:spid="_x0000_s1026" type="#_x0000_t32" style="position:absolute;margin-left:286.45pt;margin-top:206.75pt;width:3.6pt;height:19.05pt;z-index:251673600;visibility:visible;mso-wrap-style:square;mso-width-percent:0;mso-height-percent:0;mso-wrap-distance-left:9pt;mso-wrap-distance-top:0;mso-wrap-distance-right:9pt;mso-wrap-distance-bottom:0;mso-position-horizontal:absolute;mso-position-horizontal-relative:text;mso-position-vertical:absolute;mso-position-vertical-relative:text;mso-width-percent:0;mso-height-percent:0;mso-width-relative:margin;mso-height-relative:margin" o:gfxdata="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" strokecolor="#5b9bd5 [3204]" strokeweight=".5pt">
+                <v:stroke endarrow="block" joinstyle="miter"/>
+              </v:shape>
+            </w:pict>
+          </mc:Fallback>
+        </mc:AlternateContent>
+      </w:r>
+      <w:r>
+        <w:rPr>
+          <w:noProof/>
+          <w:lang w:val="en-GB" w:eastAsia="en-GB"/>
+        </w:rPr>
+        <mc:AlternateContent>
+          <mc:Choice Requires="wps">
+            <w:drawing>
+              <wp:anchor distT="0" distB="0" distL="114300" distR="114300" simplePos="0" relativeHeight="251671552" behindDoc="0" locked="0" layoutInCell="1" allowOverlap="1" wp14:anchorId="669543A0" wp14:editId="18319073">
+                <wp:simplePos x="0" y="0"/>
+                <wp:positionH relativeFrom="column">
+                  <wp:posOffset>3635022</wp:posOffset>
+                </wp:positionH>
+                <wp:positionV relativeFrom="paragraph">
+                  <wp:posOffset>1572613</wp:posOffset>
+                </wp:positionV>
+                <wp:extent cx="45719" cy="297462"/>
+                <wp:effectExtent l="25400" t="25400" r="43815" b="7620"/>
+                <wp:wrapNone/>
+                <wp:docPr id="10" name="Straight Arrow Connector 10"/>
+                <wp:cNvGraphicFramePr/>
+                <a:graphic xmlns:a="http://schemas.openxmlformats.org/drawingml/2006/main">
+                  <a:graphicData uri="http://schemas.microsoft.com/office/word/2010/wordprocessingShape">
+                    <wps:wsp>
+                      <wps:cNvCnPr/>
+                      <wps:spPr>
+                        <a:xfrm flipV="1">
+                          <a:off x="0" y="0"/>
+                          <a:ext cx="45719" cy="297462"/>
+                        </a:xfrm>
+                        <a:prstGeom prst="straightConnector1">
+                          <a:avLst/>
+                        </a:prstGeom>
+                        <a:ln>
+                          <a:tailEnd type="triangle"/>
+                        </a:ln>
+                      </wps:spPr>
+                      <wps:style>
+                        <a:lnRef idx="1">
+                          <a:schemeClr val="accent1"/>
+                        </a:lnRef>
+                        <a:fillRef idx="0">
+                          <a:schemeClr val="accent1"/>
+                        </a:fillRef>
+                        <a:effectRef idx="0">
+                          <a:schemeClr val="accent1"/>
+                        </a:effectRef>
+                        <a:fontRef idx="minor">
+                          <a:schemeClr val="tx1"/>
+                        </a:fontRef>
+                      </wps:style>
+                      <wps:bodyPr/>
+                    </wps:wsp>
+                  </a:graphicData>
+                </a:graphic>
+                <wp14:sizeRelH relativeFrom="margin">
+                  <wp14:pctWidth>0</wp14:pctWidth>
+                </wp14:sizeRelH>
+                <wp14:sizeRelV relativeFrom="margin">
+                  <wp14:pctHeight>0</wp14:pctHeight>
+                </wp14:sizeRelV>
+              </wp:anchor>
+            </w:drawing>
+          </mc:Choice>
+          <mc:Fallback>
+            <w:pict>
+              <v:shape w14:anchorId="5AD624F6" id="Straight Arrow Connector 10" o:spid="_x0000_s1026" type="#_x0000_t32" style="position:absolute;margin-left:286.2pt;margin-top:123.85pt;width:3.6pt;height:23.4pt;flip:y;z-index:251671552;visibility:visible;mso-wrap-style:square;mso-width-percent:0;mso-height-percent:0;mso-wrap-distance-left:9pt;mso-wrap-distance-top:0;mso-wrap-distance-right:9pt;mso-wrap-distance-bottom:0;mso-position-horizontal:absolute;mso-position-horizontal-relative:text;mso-position-vertical:absolute;mso-position-vertical-relative:text;mso-width-percent:0;mso-height-percent:0;mso-width-relative:margin;mso-height-relative:margin" o:gfxdata="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" strokecolor="#5b9bd5 [3204]" strokeweight=".5pt">
+                <v:stroke endarrow="block" joinstyle="miter"/>
+              </v:shape>
+            </w:pict>
+          </mc:Fallback>
+        </mc:AlternateContent>
+      </w:r>
+      <w:r>
+        <w:rPr>
+          <w:noProof/>
+          <w:lang w:val="en-GB" w:eastAsia="en-GB"/>
+        </w:rPr>
+        <mc:AlternateContent>
+          <mc:Choice Requires="wps">
+            <w:drawing>
+              <wp:anchor distT="0" distB="0" distL="114300" distR="114300" simplePos="0" relativeHeight="251669504" behindDoc="0" locked="0" layoutInCell="1" allowOverlap="1" wp14:anchorId="712C764E" wp14:editId="3BA4F113">
+                <wp:simplePos x="0" y="0"/>
+                <wp:positionH relativeFrom="column">
+                  <wp:posOffset>1312333</wp:posOffset>
+                </wp:positionH>
+                <wp:positionV relativeFrom="paragraph">
+                  <wp:posOffset>2325864</wp:posOffset>
+                </wp:positionV>
+                <wp:extent cx="1521178" cy="0"/>
+                <wp:effectExtent l="0" t="63500" r="0" b="76200"/>
+                <wp:wrapNone/>
+                <wp:docPr id="9" name="Straight Arrow Connector 9"/>
+                <wp:cNvGraphicFramePr/>
+                <a:graphic xmlns:a="http://schemas.openxmlformats.org/drawingml/2006/main">
+                  <a:graphicData uri="http://schemas.microsoft.com/office/word/2010/wordprocessingShape">
+                    <wps:wsp>
+                      <wps:cNvCnPr/>
+                      <wps:spPr>
+                        <a:xfrm>
+                          <a:off x="0" y="0"/>
+                          <a:ext cx="1521178" cy="0"/>
+                        </a:xfrm>
+                        <a:prstGeom prst="straightConnector1">
+                          <a:avLst/>
+                        </a:prstGeom>
+                        <a:ln>
+                          <a:tailEnd type="triangle"/>
+                        </a:ln>
+                      </wps:spPr>
+                      <wps:style>
+                        <a:lnRef idx="1">
+                          <a:schemeClr val="accent1"/>
+                        </a:lnRef>
+                        <a:fillRef idx="0">
+                          <a:schemeClr val="accent1"/>
+                        </a:fillRef>
+                        <a:effectRef idx="0">
+                          <a:schemeClr val="accent1"/>
+                        </a:effectRef>
+                        <a:fontRef idx="minor">
+                          <a:schemeClr val="tx1"/>
+                        </a:fontRef>
+                      </wps:style>
+                      <wps:bodyPr/>
+                    </wps:wsp>
+                  </a:graphicData>
+                </a:graphic>
+              </wp:anchor>
+            </w:drawing>
+          </mc:Choice>
+          <mc:Fallback>
+            <w:pict>
+              <v:shape w14:anchorId="48B96C97" id="Straight Arrow Connector 9" o:spid="_x0000_s1026" type="#_x0000_t32" style="position:absolute;margin-left:103.35pt;margin-top:183.15pt;width:119.8pt;height:0;z-index:251669504;visibility:visible;mso-wrap-style:square;mso-wrap-distance-left:9pt;mso-wrap-distance-top:0;mso-wrap-distance-right:9pt;mso-wrap-distance-bottom:0;mso-position-horizontal:absolute;mso-position-horizontal-relative:text;mso-position-vertical:absolute;mso-position-vertical-relative:text" o:gfxdata="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" strokecolor="#5b9bd5 [3204]" strokeweight=".5pt">
+                <v:stroke endarrow="block" joinstyle="miter"/>
+              </v:shape>
+            </w:pict>
+          </mc:Fallback>
+        </mc:AlternateContent>
+      </w:r>
+      <w:r>
+        <w:rPr>
+          <w:noProof/>
+          <w:lang w:val="en-GB" w:eastAsia="en-GB"/>
+        </w:rPr>
+        <mc:AlternateContent>
+          <mc:Choice Requires="wps">
+            <w:drawing>
+              <wp:anchor distT="0" distB="0" distL="114300" distR="114300" simplePos="0" relativeHeight="251668480" behindDoc="0" locked="0" layoutInCell="1" allowOverlap="1" wp14:anchorId="4C159390" wp14:editId="18006D5A">
+                <wp:simplePos x="0" y="0"/>
+                <wp:positionH relativeFrom="column">
+                  <wp:posOffset>2839014</wp:posOffset>
+                </wp:positionH>
+                <wp:positionV relativeFrom="paragraph">
+                  <wp:posOffset>2872811</wp:posOffset>
+                </wp:positionV>
+                <wp:extent cx="1659467" cy="756355"/>
+                <wp:effectExtent l="0" t="0" r="17145" b="18415"/>
+                <wp:wrapNone/>
+                <wp:docPr id="8" name="Rectangle 8"/>
+                <wp:cNvGraphicFramePr/>
+                <a:graphic xmlns:a="http://schemas.openxmlformats.org/drawingml/2006/main">
+                  <a:graphicData uri="http://schemas.microsoft.com/office/word/2010/wordprocessingShape">
+                    <wps:wsp>
+                      <wps:cNvSpPr/>
+                      <wps:spPr>
+                        <a:xfrm>
+                          <a:off x="0" y="0"/>
+                          <a:ext cx="1659467" cy="756355"/>
+                        </a:xfrm>
+                        <a:prstGeom prst="rect">
+                          <a:avLst/>
+                        </a:prstGeom>
+                      </wps:spPr>
+                      <wps:style>
+                        <a:lnRef idx="2">
+                          <a:schemeClr val="accent1">
+                            <a:shade val="50000"/>
+                          </a:schemeClr>
+                        </a:lnRef>
+                        <a:fillRef idx="1">
+                          <a:schemeClr val="accent1"/>
+                        </a:fillRef>
+                        <a:effectRef idx="0">
+                          <a:schemeClr val="accent1"/>
+                        </a:effectRef>
+                        <a:fontRef idx="minor">
+                          <a:schemeClr val="lt1"/>
+                        </a:fontRef>
+                      </wps:style>
+                      <wps:txbx>
+                        <w:txbxContent>
+                          <w:p>
+                            <w:pPr>
+                              <w:jc w:val="center"/>
+                            </w:pPr>
+                            <w:proofErr w:type="spellStart"/>
+                            <w:proofErr w:type="gramStart"/>
+                            <w:r>
+                              <w:t>myCounter</w:t>
+                            </w:r>
+                            <w:proofErr w:type="spellEnd"/>
+                            <w:r>
+                              <w:t>[</w:t>
+                            </w:r>
+                            <w:proofErr w:type="gramEnd"/>
+                            <w:r>
+                              <w:t>1]</w:t>
+                            </w:r>
+                          </w:p>
+                        </w:txbxContent>
+                      </wps:txbx>
+                      <wps:bodyPr rot="0" spcFirstLastPara="0" vertOverflow="overflow" horzOverflow="overflow" vert="horz" wrap="square" lIns="91440" tIns="45720" rIns="91440" bIns="45720" numCol="1" spcCol="0" rtlCol="0" fromWordArt="0" anchor="ctr" anchorCtr="0" forceAA="0" compatLnSpc="1">
+                        <a:prstTxWarp prst="textNoShape">
+                          <a:avLst/>
+                        </a:prstTxWarp>
+                        <a:noAutofit/>
+                      </wps:bodyPr>
+                    </wps:wsp>
+                  </a:graphicData>
+                </a:graphic>
+              </wp:anchor>
+            </w:drawing>
+          </mc:Choice>
+          <mc:Fallback>
+            <w:pict>
+              <v:rect w14:anchorId="4C159390" id="Rectangle 8" o:spid="_x0000_s1026" style="position:absolute;margin-left:223.55pt;margin-top:226.2pt;width:130.65pt;height:59.55pt;z-index:251668480;visibility:visible;mso-wrap-style:square;mso-wrap-distance-left:9pt;mso-wrap-distance-top:0;mso-wrap-distance-right:9pt;mso-wrap-distance-bottom:0;mso-position-horizontal:absolute;mso-position-horizontal-relative:text;mso-position-vertical:absolute;mso-position-vertical-relative:text;v-text-anchor:middle" o:gfxdata="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" fillcolor="#5b9bd5 [3204]" strokecolor="#1f4d78 [1604]" strokeweight="1pt">
+                <v:textbox>
+                  <w:txbxContent>
+                    <w:p>
+                      <w:pPr>
+                        <w:jc w:val="center"/>
+                      </w:pPr>
+                      <w:proofErr w:type="spellStart"/>
+                      <w:proofErr w:type="gramStart"/>
+                      <w:r>
+                        <w:t>myCounter</w:t>
+                      </w:r>
+                      <w:proofErr w:type="spellEnd"/>
+                      <w:r>
+                        <w:t>[</w:t>
+                      </w:r>
+                      <w:proofErr w:type="gramEnd"/>
+                      <w:r>
+                        <w:t>1]</w:t>
+                      </w:r>
+                    </w:p>
+                  </w:txbxContent>
+                </v:textbox>
+              </v:rect>
+            </w:pict>
+          </mc:Fallback>
+        </mc:AlternateContent>
+      </w:r>
+      <w:r>
+        <w:rPr>
+          <w:noProof/>
+          <w:lang w:val="en-GB" w:eastAsia="en-GB"/>
+        </w:rPr>
+        <mc:AlternateContent>
+          <mc:Choice Requires="wps">
+            <w:drawing>
+              <wp:anchor distT="0" distB="0" distL="114300" distR="114300" simplePos="0" relativeHeight="251666432" behindDoc="0" locked="0" layoutInCell="1" allowOverlap="1" wp14:anchorId="6ACCBA86" wp14:editId="010FAC4D">
+                <wp:simplePos x="0" y="0"/>
+                <wp:positionH relativeFrom="column">
+                  <wp:posOffset>2838450</wp:posOffset>
+                </wp:positionH>
+                <wp:positionV relativeFrom="paragraph">
+                  <wp:posOffset>1868170</wp:posOffset>
+                </wp:positionV>
+                <wp:extent cx="1659467" cy="756000"/>
+                <wp:effectExtent l="0" t="0" r="17145" b="19050"/>
+                <wp:wrapNone/>
+                <wp:docPr id="7" name="Rectangle 7"/>
+                <wp:cNvGraphicFramePr/>
+                <a:graphic xmlns:a="http://schemas.openxmlformats.org/drawingml/2006/main">
+                  <a:graphicData uri="http://schemas.microsoft.com/office/word/2010/wordprocessingShape">
+                    <wps:wsp>
+                      <wps:cNvSpPr/>
+                      <wps:spPr>
+                        <a:xfrm>
+                          <a:off x="0" y="0"/>
+                          <a:ext cx="1659467" cy="756000"/>
+                        </a:xfrm>
+                        <a:prstGeom prst="rect">
+                          <a:avLst/>
+                        </a:prstGeom>
+                      </wps:spPr>
+                      <wps:style>
+                        <a:lnRef idx="2">
+                          <a:schemeClr val="accent1">
+                            <a:shade val="50000"/>
+                          </a:schemeClr>
+                        </a:lnRef>
+                        <a:fillRef idx="1">
+                          <a:schemeClr val="accent1"/>
+                        </a:fillRef>
+                        <a:effectRef idx="0">
+                          <a:schemeClr val="accent1"/>
+                        </a:effectRef>
+                        <a:fontRef idx="minor">
+                          <a:schemeClr val="lt1"/>
+                        </a:fontRef>
+                      </wps:style>
+                      <wps:txbx>
+                        <w:txbxContent>
+                          <w:p>
+                            <w:pPr>
+                              <w:jc w:val="center"/>
+                            </w:pPr>
+                            <w:proofErr w:type="spellStart"/>
+                            <w:proofErr w:type="gramStart"/>
+                            <w:r>
+                              <w:t>myCounter</w:t>
+                            </w:r>
+                            <w:proofErr w:type="spellEnd"/>
+                            <w:r>
+                              <w:t>[</w:t>
+                            </w:r>
+                            <w:proofErr w:type="gramEnd"/>
+                            <w:r>
+                              <w:t>0]</w:t>
+                            </w:r>
+                          </w:p>
+                        </w:txbxContent>
+                      </wps:txbx>
+                      <wps:bodyPr rot="0" spcFirstLastPara="0" vertOverflow="overflow" horzOverflow="overflow" vert="horz" wrap="square" lIns="91440" tIns="45720" rIns="91440" bIns="45720" numCol="1" spcCol="0" rtlCol="0" fromWordArt="0" anchor="ctr" anchorCtr="0" forceAA="0" compatLnSpc="1">
+                        <a:prstTxWarp prst="textNoShape">
+                          <a:avLst/>
+                        </a:prstTxWarp>
+                        <a:noAutofit/>
+                      </wps:bodyPr>
+                    </wps:wsp>
+                  </a:graphicData>
+                </a:graphic>
+              </wp:anchor>
+            </w:drawing>
+          </mc:Choice>
+          <mc:Fallback>
+            <w:pict>
+              <v:rect w14:anchorId="6ACCBA86" id="Rectangle 7" o:spid="_x0000_s1027" style="position:absolute;margin-left:223.5pt;margin-top:147.1pt;width:130.65pt;height:59.55pt;z-index:251666432;visibility:visible;mso-wrap-style:square;mso-wrap-distance-left:9pt;mso-wrap-distance-top:0;mso-wrap-distance-right:9pt;mso-wrap-distance-bottom:0;mso-position-horizontal:absolute;mso-position-horizontal-relative:text;mso-position-vertical:absolute;mso-position-vertical-relative:text;v-text-anchor:middle" o:gfxdata="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" fillcolor="#5b9bd5 [3204]" strokecolor="#1f4d78 [1604]" strokeweight="1pt">
+                <v:textbox>
+                  <w:txbxContent>
+                    <w:p>
+                      <w:pPr>
+                        <w:jc w:val="center"/>
+                      </w:pPr>
+                      <w:proofErr w:type="spellStart"/>
+                      <w:proofErr w:type="gramStart"/>
+                      <w:r>
+                        <w:t>myCounter</w:t>
+                      </w:r>
+                      <w:proofErr w:type="spellEnd"/>
+                      <w:r>
+                        <w:t>[</w:t>
+                      </w:r>
+                      <w:proofErr w:type="gramEnd"/>
+                      <w:r>
+                        <w:t>0]</w:t>
+                      </w:r>
+                    </w:p>
+                  </w:txbxContent>
+                </v:textbox>
+              </v:rect>
+            </w:pict>
+          </mc:Fallback>
+        </mc:AlternateContent>
+      </w:r>
+      <w:r>
+        <w:rPr>
+          <w:noProof/>
+          <w:lang w:val="en-GB" w:eastAsia="en-GB"/>
+        </w:rPr>
+        <mc:AlternateContent>
+          <mc:Choice Requires="wps">
+            <w:drawing>
+              <wp:anchor distT="0" distB="0" distL="114300" distR="114300" simplePos="0" relativeHeight="251664384" behindDoc="0" locked="0" layoutInCell="1" allowOverlap="1" wp14:anchorId="5FF60B7E" wp14:editId="0380949D">
+                <wp:simplePos x="0" y="0"/>
+                <wp:positionH relativeFrom="column">
+                  <wp:posOffset>2833370</wp:posOffset>
+                </wp:positionH>
+                <wp:positionV relativeFrom="paragraph">
+                  <wp:posOffset>812800</wp:posOffset>
+                </wp:positionV>
+                <wp:extent cx="1659467" cy="759600"/>
+                <wp:effectExtent l="0" t="0" r="17145" b="15240"/>
+                <wp:wrapNone/>
+                <wp:docPr id="6" name="Rectangle 6"/>
+                <wp:cNvGraphicFramePr/>
+                <a:graphic xmlns:a="http://schemas.openxmlformats.org/drawingml/2006/main">
+                  <a:graphicData uri="http://schemas.microsoft.com/office/word/2010/wordprocessingShape">
+                    <wps:wsp>
+                      <wps:cNvSpPr/>
+                      <wps:spPr>
+                        <a:xfrm>
+                          <a:off x="0" y="0"/>
+                          <a:ext cx="1659467" cy="759600"/>
+                        </a:xfrm>
+                        <a:prstGeom prst="rect">
+                          <a:avLst/>
+                        </a:prstGeom>
+                      </wps:spPr>
+                      <wps:style>
+                        <a:lnRef idx="2">
+                          <a:schemeClr val="accent1">
+                            <a:shade val="50000"/>
+                          </a:schemeClr>
+                        </a:lnRef>
+                        <a:fillRef idx="1">
+                          <a:schemeClr val="accent1"/>
+                        </a:fillRef>
+                        <a:effectRef idx="0">
+                          <a:schemeClr val="accent1"/>
+                        </a:effectRef>
+                        <a:fontRef idx="minor">
+                          <a:schemeClr val="lt1"/>
+                        </a:fontRef>
+                      </wps:style>
+                      <wps:txbx>
+                        <w:txbxContent>
+                          <w:p>
+                            <w:pPr>
+                              <w:jc w:val="center"/>
+                            </w:pPr>
+                            <w:proofErr w:type="spellStart"/>
+                            <w:proofErr w:type="gramStart"/>
+                            <w:r>
+                              <w:t>myCounter</w:t>
+                            </w:r>
+                            <w:proofErr w:type="spellEnd"/>
+                            <w:r>
+                              <w:t>[</w:t>
+                            </w:r>
+                            <w:proofErr w:type="gramEnd"/>
+                            <w:r>
+                              <w:t>2]</w:t>
+                            </w:r>
+                          </w:p>
+                        </w:txbxContent>
+                      </wps:txbx>
+                      <wps:bodyPr rot="0" spcFirstLastPara="0" vertOverflow="overflow" horzOverflow="overflow" vert="horz" wrap="square" lIns="91440" tIns="45720" rIns="91440" bIns="45720" numCol="1" spcCol="0" rtlCol="0" fromWordArt="0" anchor="ctr" anchorCtr="0" forceAA="0" compatLnSpc="1">
+                        <a:prstTxWarp prst="textNoShape">
+                          <a:avLst/>
+                        </a:prstTxWarp>
+                        <a:noAutofit/>
+                      </wps:bodyPr>
+                    </wps:wsp>
+                  </a:graphicData>
+                </a:graphic>
+              </wp:anchor>
+            </w:drawing>
+          </mc:Choice>
+          <mc:Fallback>
+            <w:pict>
+              <v:rect w14:anchorId="5FF60B7E" id="Rectangle 6" o:spid="_x0000_s1028" style="position:absolute;margin-left:223.1pt;margin-top:64pt;width:130.65pt;height:59.8pt;z-index:251664384;visibility:visible;mso-wrap-style:square;mso-wrap-distance-left:9pt;mso-wrap-distance-top:0;mso-wrap-distance-right:9pt;mso-wrap-distance-bottom:0;mso-position-horizontal:absolute;mso-position-horizontal-relative:text;mso-position-vertical:absolute;mso-position-vertical-relative:text;v-text-anchor:middle" o:gfxdata="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" fillcolor="#5b9bd5 [3204]" strokecolor="#1f4d78 [1604]" strokeweight="1pt">
+                <v:textbox>
+                  <w:txbxContent>
+                    <w:p>
+                      <w:pPr>
+                        <w:jc w:val="center"/>
+                      </w:pPr>
+                      <w:proofErr w:type="spellStart"/>
+                      <w:proofErr w:type="gramStart"/>
+                      <w:r>
+                        <w:t>myCounter</w:t>
+                      </w:r>
+                      <w:proofErr w:type="spellEnd"/>
+                      <w:r>
+                        <w:t>[</w:t>
+                      </w:r>
+                      <w:proofErr w:type="gramEnd"/>
+                      <w:r>
+                        <w:t>2]</w:t>
+                      </w:r>
+                    </w:p>
+                  </w:txbxContent>
+                </v:textbox>
+              </v:rect>
+            </w:pict>
+          </mc:Fallback>
+        </mc:AlternateContent>
+      </w:r>
+      <w:r>
+        <w:rPr>
+          <w:noProof/>
+          <w:lang w:val="en-GB" w:eastAsia="en-GB"/>
+        </w:rPr>
+        <mc:AlternateContent>
+          <mc:Choice Requires="wps">
+            <w:drawing>
+              <wp:anchor distT="0" distB="0" distL="114300" distR="114300" simplePos="0" relativeHeight="251663360" behindDoc="0" locked="0" layoutInCell="1" allowOverlap="1" wp14:anchorId="719D04D1" wp14:editId="062D42FA">
+                <wp:simplePos x="0" y="0"/>
+                <wp:positionH relativeFrom="column">
+                  <wp:posOffset>258939</wp:posOffset>
+                </wp:positionH>
+                <wp:positionV relativeFrom="paragraph">
+                  <wp:posOffset>2763520</wp:posOffset>
+                </wp:positionV>
+                <wp:extent cx="959485" cy="327378"/>
+                <wp:effectExtent l="0" t="0" r="18415" b="15875"/>
+                <wp:wrapNone/>
+                <wp:docPr id="5" name="Rectangle 5"/>
+                <wp:cNvGraphicFramePr/>
+                <a:graphic xmlns:a="http://schemas.openxmlformats.org/drawingml/2006/main">
+                  <a:graphicData uri="http://schemas.microsoft.com/office/word/2010/wordprocessingShape">
+                    <wps:wsp>
+                      <wps:cNvSpPr/>
+                      <wps:spPr>
+                        <a:xfrm>
+                          <a:off x="0" y="0"/>
+                          <a:ext cx="959485" cy="327378"/>
+                        </a:xfrm>
+                        <a:prstGeom prst="rect">
+                          <a:avLst/>
+                        </a:prstGeom>
+                      </wps:spPr>
+                      <wps:style>
+                        <a:lnRef idx="2">
+                          <a:schemeClr val="accent1">
+                            <a:shade val="50000"/>
+                          </a:schemeClr>
+                        </a:lnRef>
+                        <a:fillRef idx="1">
+                          <a:schemeClr val="accent1"/>
+                        </a:fillRef>
+                        <a:effectRef idx="0">
+                          <a:schemeClr val="accent1"/>
+                        </a:effectRef>
+                        <a:fontRef idx="minor">
+                          <a:schemeClr val="lt1"/>
+                        </a:fontRef>
+                      </wps:style>
+                      <wps:txbx>
+                        <w:txbxContent>
+                          <w:p>
+                            <w:pPr>
+                              <w:jc w:val="center"/>
+                            </w:pPr>
+                            <w:proofErr w:type="spellStart"/>
+                            <w:r>
+                              <w:t>myCounters</w:t>
+                            </w:r>
+                            <w:proofErr w:type="spellEnd"/>
+                          </w:p>
+                        </w:txbxContent>
+                      </wps:txbx>
+                      <wps:bodyPr rot="0" spcFirstLastPara="0" vertOverflow="overflow" horzOverflow="overflow" vert="horz" wrap="square" lIns="91440" tIns="45720" rIns="91440" bIns="45720" numCol="1" spcCol="0" rtlCol="0" fromWordArt="0" anchor="ctr" anchorCtr="0" forceAA="0" compatLnSpc="1">
+                        <a:prstTxWarp prst="textNoShape">
+                          <a:avLst/>
+                        </a:prstTxWarp>
+                        <a:noAutofit/>
+                      </wps:bodyPr>
+                    </wps:wsp>
+                  </a:graphicData>
+                </a:graphic>
+                <wp14:sizeRelH relativeFrom="margin">
+                  <wp14:pctWidth>0</wp14:pctWidth>
+                </wp14:sizeRelH>
+                <wp14:sizeRelV relativeFrom="margin">
+                  <wp14:pctHeight>0</wp14:pctHeight>
+                </wp14:sizeRelV>
+              </wp:anchor>
+            </w:drawing>
+          </mc:Choice>
+          <mc:Fallback>
+            <w:pict>
+              <v:rect w14:anchorId="719D04D1" id="Rectangle 5" o:spid="_x0000_s1029" style="position:absolute;margin-left:20.4pt;margin-top:217.6pt;width:75.55pt;height:25.8pt;z-index:251663360;visibility:visible;mso-wrap-style:square;mso-width-percent:0;mso-height-percent:0;mso-wrap-distance-left:9pt;mso-wrap-distance-top:0;mso-wrap-distance-right:9pt;mso-wrap-distance-bottom:0;mso-position-horizontal:absolute;mso-position-horizontal-relative:text;mso-position-vertical:absolute;mso-position-vertical-relative:text;mso-width-percent:0;mso-height-percent:0;mso-width-relative:margin;mso-height-relative:margin;v-text-anchor:middle" o:gfxdata="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" fillcolor="#5b9bd5 [3204]" strokecolor="#1f4d78 [1604]" strokeweight="1pt">
+                <v:textbox>
+                  <w:txbxContent>
+                    <w:p>
+                      <w:pPr>
+                        <w:jc w:val="center"/>
+                      </w:pPr>
+                      <w:proofErr w:type="spellStart"/>
+                      <w:r>
+                        <w:t>myCounters</w:t>
+                      </w:r>
+                      <w:proofErr w:type="spellEnd"/>
+                    </w:p>
+                  </w:txbxContent>
+                </v:textbox>
+              </v:rect>
+            </w:pict>
+          </mc:Fallback>
+        </mc:AlternateContent>
+      </w:r>
+      <w:r>
+        <w:rPr>
+          <w:noProof/>
+          <w:lang w:val="en-GB" w:eastAsia="en-GB"/>
+        </w:rPr>
+        <mc:AlternateContent>
+          <mc:Choice Requires="wps">
+            <w:drawing>
+              <wp:anchor distT="0" distB="0" distL="114300" distR="114300" simplePos="0" relativeHeight="251662336" behindDoc="0" locked="0" layoutInCell="1" allowOverlap="1" wp14:anchorId="7B21CDFF" wp14:editId="55711F31">
                 <wp:simplePos x="0" y="0"/>
                 <wp:positionH relativeFrom="column">
                   <wp:posOffset>165735</wp:posOffset>
@@ -462,7 +1158,7 @@
                   <wp:posOffset>2202815</wp:posOffset>
                 </wp:positionV>
                 <wp:extent cx="1143000" cy="1828800"/>
-                <wp:effectExtent l="0" t="0" r="25400" b="25400"/>
+                <wp:effectExtent l="0" t="0" r="12700" b="12700"/>
                 <wp:wrapThrough wrapText="bothSides">
                   <wp:wrapPolygon edited="0">
                     <wp:start x="0" y="0"/>
@@ -545,7 +1241,7 @@
           </mc:Choice>
           <mc:Fallback>
             <w:pict>
-              <v:rect w14:anchorId="7B21CDFF" id="Rectangle_x0020_4" o:spid="_x0000_s1026" style="position:absolute;margin-left:13.05pt;margin-top:173.45pt;width:90pt;height:2in;z-index:251662336;visibility:visible;mso-wrap-style:square;mso-wrap-distance-left:9pt;mso-wrap-distance-top:0;mso-wrap-distance-right:9pt;mso-wrap-distance-bottom:0;mso-position-horizontal:absolute;mso-position-horizontal-relative:text;mso-position-vertical:absolute;mso-position-vertical-relative:text;v-text-anchor:top" o:gfxdata="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" fillcolor="#5b9bd5 [3204]" strokecolor="#1f4d78 [1604]" strokeweight="1pt">
+              <v:rect w14:anchorId="7B21CDFF" id="Rectangle 4" o:spid="_x0000_s1030" style="position:absolute;margin-left:13.05pt;margin-top:173.45pt;width:90pt;height:2in;z-index:251662336;visibility:visible;mso-wrap-style:square;mso-wrap-distance-left:9pt;mso-wrap-distance-top:0;mso-wrap-distance-right:9pt;mso-wrap-distance-bottom:0;mso-position-horizontal:absolute;mso-position-horizontal-relative:text;mso-position-vertical:absolute;mso-position-vertical-relative:text;v-text-anchor:top" o:gfxdata="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" fillcolor="#5b9bd5 [3204]" strokecolor="#1f4d78 [1604]" strokeweight="1pt">
                 <v:textbox>
                   <w:txbxContent>
                     <w:p>
@@ -588,7 +1284,7 @@
         <mc:AlternateContent>
           <mc:Choice Requires="wpg">
             <w:drawing>
-              <wp:anchor distT="0" distB="0" distL="114300" distR="114300" simplePos="0" relativeHeight="251661312" behindDoc="0" locked="0" layoutInCell="1" allowOverlap="1" wp14:anchorId="7B2973DF" wp14:editId="7C051D9B">
+              <wp:anchor distT="0" distB="0" distL="114300" distR="114300" simplePos="0" relativeHeight="251661312" behindDoc="0" locked="0" layoutInCell="1" allowOverlap="1" wp14:anchorId="7B2973DF" wp14:editId="5D926B14">
                 <wp:simplePos x="0" y="0"/>
                 <wp:positionH relativeFrom="column">
                   <wp:posOffset>-60456</wp:posOffset>
@@ -597,7 +1293,7 @@
                   <wp:posOffset>259064</wp:posOffset>
                 </wp:positionV>
                 <wp:extent cx="5712507" cy="3886200"/>
-                <wp:effectExtent l="0" t="0" r="27940" b="25400"/>
+                <wp:effectExtent l="0" t="0" r="15240" b="12700"/>
                 <wp:wrapThrough wrapText="bothSides">
                   <wp:wrapPolygon edited="0">
                     <wp:start x="0" y="0"/>
@@ -719,8 +1415,8 @@
           </mc:Choice>
           <mc:Fallback>
             <w:pict>
-              <v:group w14:anchorId="7B2973DF" id="Group_x0020_3" o:spid="_x0000_s1027" style="position:absolute;margin-left:-4.75pt;margin-top:20.4pt;width:449.8pt;height:306pt;z-index:251661312" coordsize="5712507,3886200" o:gfxdata="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">
-                <v:rect id="Rectangle_x0020_1" o:spid="_x0000_s1028" style="position:absolute;width:1597660;height:3886200;visibility:visible;mso-wrap-style:square;v-text-anchor:top" o:gfxdata="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" fillcolor="white [3201]" strokecolor="#70ad47 [3209]" strokeweight="1pt">
+              <v:group w14:anchorId="7B2973DF" id="Group 3" o:spid="_x0000_s1031" style="position:absolute;margin-left:-4.75pt;margin-top:20.4pt;width:449.8pt;height:306pt;z-index:251661312" coordsize="57125,38862" o:gfxdata="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">
+                <v:rect id="Rectangle 1" o:spid="_x0000_s1032" style="position:absolute;width:15976;height:38862;visibility:visible;mso-wrap-style:square;v-text-anchor:top" o:gfxdata="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" fillcolor="white [3201]" strokecolor="#70ad47 [3209]" strokeweight="1pt">
                   <v:textbox>
                     <w:txbxContent>
                       <w:p>
@@ -734,7 +1430,7 @@
                     </w:txbxContent>
                   </v:textbox>
                 </v:rect>
-                <v:rect id="Rectangle_x0020_2" o:spid="_x0000_s1029" style="position:absolute;left:1594532;width:4117975;height:3886200;visibility:visible;mso-wrap-style:square;v-text-anchor:top" o:gfxdata="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" fillcolor="white [3201]" strokecolor="#70ad47 [3209]" strokeweight="1pt">
+                <v:rect id="Rectangle 2" o:spid="_x0000_s1033" style="position:absolute;left:15945;width:41180;height:38862;visibility:visible;mso-wrap-style:square;v-text-anchor:top" o:gfxdata="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" fillcolor="white [3201]" strokecolor="#70ad47 [3209]" strokeweight="1pt">
                   <v:textbox>
                     <w:txbxContent>
                       <w:p>
@@ -771,7 +1467,7 @@
 </file>
 
 <file path=word/styles.xml><?xml version="1.0" encoding="utf-8"?>
-<w:styles xmlns:mc="http://schemas.openxmlformats.org/markup-compatibility/2006" xmlns:r="http://schemas.openxmlformats.org/officeDocument/2006/relationships" xmlns:w="http://schemas.openxmlformats.org/wordprocessingml/2006/main" xmlns:w14="http://schemas.microsoft.com/office/word/2010/wordml" xmlns:w15="http://schemas.microsoft.com/office/word/2012/wordml" mc:Ignorable="w14 w15">
+<w:styles xmlns:mc="http://schemas.openxmlformats.org/markup-compatibility/2006" xmlns:r="http://schemas.openxmlformats.org/officeDocument/2006/relationships" xmlns:w="http://schemas.openxmlformats.org/wordprocessingml/2006/main" xmlns:w14="http://schemas.microsoft.com/office/word/2010/wordml" xmlns:w15="http://schemas.microsoft.com/office/word/2012/wordml" xmlns:w16cex="http://schemas.microsoft.com/office/word/2018/wordml/cex" xmlns:w16cid="http://schemas.microsoft.com/office/word/2016/wordml/cid" xmlns:w16="http://schemas.microsoft.com/office/word/2018/wordml" xmlns:w16se="http://schemas.microsoft.com/office/word/2015/wordml/symex" mc:Ignorable="w14 w15 w16se w16cid w16 w16cex">
   <w:docDefaults>
     <w:rPrDefault>
       <w:rPr>
@@ -783,7 +1479,7 @@
     </w:rPrDefault>
     <w:pPrDefault/>
   </w:docDefaults>
-  <w:latentStyles w:defLockedState="0" w:defUIPriority="99" w:defSemiHidden="0" w:defUnhideWhenUsed="0" w:defQFormat="0" w:count="382">
+  <w:latentStyles w:defLockedState="0" w:defUIPriority="99" w:defSemiHidden="0" w:defUnhideWhenUsed="0" w:defQFormat="0" w:count="376">
     <w:lsdException w:name="Normal" w:uiPriority="0" w:qFormat="1"/>
     <w:lsdException w:name="heading 1" w:uiPriority="9" w:qFormat="1"/>
     <w:lsdException w:name="heading 2" w:semiHidden="1" w:uiPriority="9" w:unhideWhenUsed="1" w:qFormat="1"/>
@@ -940,15 +1636,6 @@
     <w:lsdException w:name="Balloon Text" w:semiHidden="1" w:unhideWhenUsed="1"/>
     <w:lsdException w:name="Table Grid" w:uiPriority="39"/>
     <w:lsdException w:name="Table Theme" w:semiHidden="1" w:unhideWhenUsed="1"/>
-    <w:lsdException w:name="Note Level 1" w:semiHidden="1" w:unhideWhenUsed="1"/>
-    <w:lsdException w:name="Note Level 2" w:semiHidden="1" w:unhideWhenUsed="1"/>
-    <w:lsdException w:name="Note Level 3" w:semiHidden="1" w:unhideWhenUsed="1"/>
-    <w:lsdException w:name="Note Level 4" w:semiHidden="1" w:unhideWhenUsed="1"/>
-    <w:lsdException w:name="Note Level 5" w:semiHidden="1" w:unhideWhenUsed="1"/>
-    <w:lsdException w:name="Note Level 6" w:semiHidden="1" w:unhideWhenUsed="1"/>
-    <w:lsdException w:name="Note Level 7" w:semiHidden="1" w:unhideWhenUsed="1"/>
-    <w:lsdException w:name="Note Level 8" w:semiHidden="1" w:unhideWhenUsed="1"/>
-    <w:lsdException w:name="Note Level 9" w:semiHidden="1" w:unhideWhenUsed="1"/>
     <w:lsdException w:name="Placeholder Text" w:semiHidden="1"/>
     <w:lsdException w:name="No Spacing" w:uiPriority="1" w:qFormat="1"/>
     <w:lsdException w:name="Light Shading" w:uiPriority="60"/>
